--- a/Entregables/III. Planeación del Proyecto TI/III.6 Estimacion de Costos/APPMO-SP_ECO_v2.0.docx
+++ b/Entregables/III. Planeación del Proyecto TI/III.6 Estimacion de Costos/APPMO-SP_ECO_v2.0.docx
@@ -2,386 +2,6 @@
 <file path=word/document.xml><?xml version="1.0" encoding="utf-8"?>
 <w:document xmlns:wpc="http://schemas.microsoft.com/office/word/2010/wordprocessingCanvas" xmlns:cx="http://schemas.microsoft.com/office/drawing/2014/chartex" xmlns:mc="http://schemas.openxmlformats.org/markup-compatibility/2006" xmlns:o="urn:schemas-microsoft-com:office:office" xmlns:r="http://schemas.openxmlformats.org/officeDocument/2006/relationships" xmlns:m="http://schemas.openxmlformats.org/officeDocument/2006/math" xmlns:v="urn:schemas-microsoft-com:vml" xmlns:wp14="http://schemas.microsoft.com/office/word/2010/wordprocessingDrawing" xmlns:wp="http://schemas.openxmlformats.org/drawingml/2006/wordprocessingDrawing" xmlns:w10="urn:schemas-microsoft-com:office:word" xmlns:w="http://schemas.openxmlformats.org/wordprocessingml/2006/main" xmlns:w14="http://schemas.microsoft.com/office/word/2010/wordml" xmlns:w15="http://schemas.microsoft.com/office/word/2012/wordml" xmlns:w16se="http://schemas.microsoft.com/office/word/2015/wordml/symex" xmlns:wpg="http://schemas.microsoft.com/office/word/2010/wordprocessingGroup" xmlns:wpi="http://schemas.microsoft.com/office/word/2010/wordprocessingInk" xmlns:wne="http://schemas.microsoft.com/office/word/2006/wordml" xmlns:wps="http://schemas.microsoft.com/office/word/2010/wordprocessingShape" mc:Ignorable="w14 w15 w16se wp14">
   <w:body>
-    <w:p>
-      <w:pPr>
-        <w:tabs>
-          <w:tab w:val="left" w:pos="284"/>
-        </w:tabs>
-        <w:rPr>
-          <w:b/>
-          <w:sz w:val="40"/>
-        </w:rPr>
-      </w:pPr>
-      <w:r>
-        <w:rPr>
-          <w:b/>
-          <w:sz w:val="40"/>
-        </w:rPr>
-        <w:t>UNIVERSIDAD TECNOLÓGICA DE LA SELVA</w:t>
-      </w:r>
-    </w:p>
-    <w:p>
-      <w:pPr>
-        <w:tabs>
-          <w:tab w:val="left" w:pos="1338"/>
-        </w:tabs>
-      </w:pPr>
-    </w:p>
-    <w:p>
-      <w:pPr>
-        <w:tabs>
-          <w:tab w:val="left" w:pos="1338"/>
-        </w:tabs>
-        <w:rPr>
-          <w:b/>
-        </w:rPr>
-      </w:pPr>
-      <w:r>
-        <w:rPr>
-          <w:b/>
-        </w:rPr>
-        <w:t>Carrera:</w:t>
-      </w:r>
-      <w:r>
-        <w:t xml:space="preserve"> Ingeniería en Tecnologías de la Información.</w:t>
-      </w:r>
-    </w:p>
-    <w:p>
-      <w:pPr>
-        <w:tabs>
-          <w:tab w:val="left" w:pos="1338"/>
-        </w:tabs>
-      </w:pPr>
-      <w:r>
-        <w:rPr>
-          <w:b/>
-        </w:rPr>
-        <w:t>Grado</w:t>
-      </w:r>
-      <w:r>
-        <w:t xml:space="preserve">: 9° </w:t>
-      </w:r>
-      <w:r>
-        <w:tab/>
-      </w:r>
-      <w:r>
-        <w:tab/>
-      </w:r>
-      <w:r>
-        <w:rPr>
-          <w:b/>
-        </w:rPr>
-        <w:t>Grupo</w:t>
-      </w:r>
-      <w:r>
-        <w:t>: A.</w:t>
-      </w:r>
-    </w:p>
-    <w:p>
-      <w:pPr>
-        <w:tabs>
-          <w:tab w:val="left" w:pos="1338"/>
-        </w:tabs>
-      </w:pPr>
-      <w:r>
-        <w:rPr>
-          <w:b/>
-        </w:rPr>
-        <w:t xml:space="preserve">Nombre Proyecto: </w:t>
-      </w:r>
-      <w:proofErr w:type="spellStart"/>
-      <w:r>
-        <w:t>AppMo</w:t>
-      </w:r>
-      <w:proofErr w:type="spellEnd"/>
-      <w:r>
-        <w:t xml:space="preserve">-SP </w:t>
-      </w:r>
-      <w:r>
-        <w:tab/>
-      </w:r>
-      <w:r>
-        <w:tab/>
-      </w:r>
-      <w:r>
-        <w:rPr>
-          <w:b/>
-        </w:rPr>
-        <w:t>Nombre de Empresa:</w:t>
-      </w:r>
-      <w:r>
-        <w:t xml:space="preserve"> SM-ROOT</w:t>
-      </w:r>
-    </w:p>
-    <w:p>
-      <w:pPr>
-        <w:tabs>
-          <w:tab w:val="left" w:pos="1338"/>
-        </w:tabs>
-      </w:pPr>
-    </w:p>
-    <w:p>
-      <w:pPr>
-        <w:rPr>
-          <w:b/>
-        </w:rPr>
-      </w:pPr>
-      <w:r>
-        <w:rPr>
-          <w:b/>
-        </w:rPr>
-        <w:t>INTEGRANTES:</w:t>
-      </w:r>
-      <w:r>
-        <w:t xml:space="preserve"> </w:t>
-      </w:r>
-    </w:p>
-    <w:p>
-      <w:pPr>
-        <w:tabs>
-          <w:tab w:val="left" w:pos="3268"/>
-        </w:tabs>
-      </w:pPr>
-    </w:p>
-    <w:tbl>
-      <w:tblPr>
-        <w:tblStyle w:val="Tablanormal1"/>
-        <w:tblpPr w:leftFromText="141" w:rightFromText="141" w:vertAnchor="page" w:horzAnchor="margin" w:tblpY="5341"/>
-        <w:tblW w:w="9933" w:type="dxa"/>
-        <w:tblBorders>
-          <w:top w:val="single" w:sz="4" w:space="0" w:color="auto"/>
-          <w:left w:val="single" w:sz="4" w:space="0" w:color="auto"/>
-          <w:bottom w:val="single" w:sz="4" w:space="0" w:color="auto"/>
-          <w:right w:val="single" w:sz="4" w:space="0" w:color="auto"/>
-          <w:insideH w:val="single" w:sz="4" w:space="0" w:color="auto"/>
-          <w:insideV w:val="single" w:sz="4" w:space="0" w:color="auto"/>
-        </w:tblBorders>
-        <w:tblLook w:val="04A0" w:firstRow="1" w:lastRow="0" w:firstColumn="1" w:lastColumn="0" w:noHBand="0" w:noVBand="1"/>
-      </w:tblPr>
-      <w:tblGrid>
-        <w:gridCol w:w="2231"/>
-        <w:gridCol w:w="7702"/>
-      </w:tblGrid>
-      <w:tr>
-        <w:trPr>
-          <w:cnfStyle w:val="100000000000" w:firstRow="1" w:lastRow="0" w:firstColumn="0" w:lastColumn="0" w:oddVBand="0" w:evenVBand="0" w:oddHBand="0" w:evenHBand="0" w:firstRowFirstColumn="0" w:firstRowLastColumn="0" w:lastRowFirstColumn="0" w:lastRowLastColumn="0"/>
-          <w:trHeight w:val="411"/>
-        </w:trPr>
-        <w:tc>
-          <w:tcPr>
-            <w:cnfStyle w:val="001000000000" w:firstRow="0" w:lastRow="0" w:firstColumn="1" w:lastColumn="0" w:oddVBand="0" w:evenVBand="0" w:oddHBand="0" w:evenHBand="0" w:firstRowFirstColumn="0" w:firstRowLastColumn="0" w:lastRowFirstColumn="0" w:lastRowLastColumn="0"/>
-            <w:tcW w:w="2231" w:type="dxa"/>
-            <w:shd w:val="clear" w:color="auto" w:fill="F7CAAC" w:themeFill="accent2" w:themeFillTint="66"/>
-          </w:tcPr>
-          <w:p>
-            <w:pPr>
-              <w:jc w:val="center"/>
-            </w:pPr>
-            <w:r>
-              <w:t>MATRICULA</w:t>
-            </w:r>
-          </w:p>
-        </w:tc>
-        <w:tc>
-          <w:tcPr>
-            <w:tcW w:w="7702" w:type="dxa"/>
-            <w:shd w:val="clear" w:color="auto" w:fill="F7CAAC" w:themeFill="accent2" w:themeFillTint="66"/>
-          </w:tcPr>
-          <w:p>
-            <w:pPr>
-              <w:jc w:val="center"/>
-              <w:cnfStyle w:val="100000000000" w:firstRow="1" w:lastRow="0" w:firstColumn="0" w:lastColumn="0" w:oddVBand="0" w:evenVBand="0" w:oddHBand="0" w:evenHBand="0" w:firstRowFirstColumn="0" w:firstRowLastColumn="0" w:lastRowFirstColumn="0" w:lastRowLastColumn="0"/>
-            </w:pPr>
-            <w:r>
-              <w:t>NOMBRE</w:t>
-            </w:r>
-          </w:p>
-        </w:tc>
-      </w:tr>
-      <w:tr>
-        <w:trPr>
-          <w:cnfStyle w:val="000000100000" w:firstRow="0" w:lastRow="0" w:firstColumn="0" w:lastColumn="0" w:oddVBand="0" w:evenVBand="0" w:oddHBand="1" w:evenHBand="0" w:firstRowFirstColumn="0" w:firstRowLastColumn="0" w:lastRowFirstColumn="0" w:lastRowLastColumn="0"/>
-          <w:trHeight w:val="411"/>
-        </w:trPr>
-        <w:tc>
-          <w:tcPr>
-            <w:cnfStyle w:val="001000000000" w:firstRow="0" w:lastRow="0" w:firstColumn="1" w:lastColumn="0" w:oddVBand="0" w:evenVBand="0" w:oddHBand="0" w:evenHBand="0" w:firstRowFirstColumn="0" w:firstRowLastColumn="0" w:lastRowFirstColumn="0" w:lastRowLastColumn="0"/>
-            <w:tcW w:w="2231" w:type="dxa"/>
-            <w:shd w:val="clear" w:color="auto" w:fill="FFFFFF" w:themeFill="background1"/>
-          </w:tcPr>
-          <w:p>
-            <w:pPr>
-              <w:jc w:val="left"/>
-            </w:pPr>
-            <w:r>
-              <w:t>091610050</w:t>
-            </w:r>
-          </w:p>
-        </w:tc>
-        <w:tc>
-          <w:tcPr>
-            <w:tcW w:w="7702" w:type="dxa"/>
-            <w:shd w:val="clear" w:color="auto" w:fill="FFFFFF" w:themeFill="background1"/>
-          </w:tcPr>
-          <w:p>
-            <w:pPr>
-              <w:jc w:val="left"/>
-              <w:cnfStyle w:val="000000100000" w:firstRow="0" w:lastRow="0" w:firstColumn="0" w:lastColumn="0" w:oddVBand="0" w:evenVBand="0" w:oddHBand="1" w:evenHBand="0" w:firstRowFirstColumn="0" w:firstRowLastColumn="0" w:lastRowFirstColumn="0" w:lastRowLastColumn="0"/>
-            </w:pPr>
-            <w:r>
-              <w:t xml:space="preserve">Hernández </w:t>
-            </w:r>
-            <w:proofErr w:type="spellStart"/>
-            <w:r>
-              <w:t>Hernández</w:t>
-            </w:r>
-            <w:proofErr w:type="spellEnd"/>
-            <w:r>
-              <w:t xml:space="preserve"> Francisco Javier</w:t>
-            </w:r>
-          </w:p>
-        </w:tc>
-      </w:tr>
-      <w:tr>
-        <w:trPr>
-          <w:trHeight w:val="411"/>
-        </w:trPr>
-        <w:tc>
-          <w:tcPr>
-            <w:cnfStyle w:val="001000000000" w:firstRow="0" w:lastRow="0" w:firstColumn="1" w:lastColumn="0" w:oddVBand="0" w:evenVBand="0" w:oddHBand="0" w:evenHBand="0" w:firstRowFirstColumn="0" w:firstRowLastColumn="0" w:lastRowFirstColumn="0" w:lastRowLastColumn="0"/>
-            <w:tcW w:w="2231" w:type="dxa"/>
-            <w:shd w:val="clear" w:color="auto" w:fill="FFFFFF" w:themeFill="background1"/>
-          </w:tcPr>
-          <w:p>
-            <w:pPr>
-              <w:jc w:val="left"/>
-            </w:pPr>
-            <w:r>
-              <w:t>091610537</w:t>
-            </w:r>
-          </w:p>
-        </w:tc>
-        <w:tc>
-          <w:tcPr>
-            <w:tcW w:w="7702" w:type="dxa"/>
-            <w:shd w:val="clear" w:color="auto" w:fill="FFFFFF" w:themeFill="background1"/>
-          </w:tcPr>
-          <w:p>
-            <w:pPr>
-              <w:jc w:val="left"/>
-              <w:cnfStyle w:val="000000000000" w:firstRow="0" w:lastRow="0" w:firstColumn="0" w:lastColumn="0" w:oddVBand="0" w:evenVBand="0" w:oddHBand="0" w:evenHBand="0" w:firstRowFirstColumn="0" w:firstRowLastColumn="0" w:lastRowFirstColumn="0" w:lastRowLastColumn="0"/>
-            </w:pPr>
-            <w:r>
-              <w:t>Méndez Martínez Víctor Hugo</w:t>
-            </w:r>
-          </w:p>
-        </w:tc>
-      </w:tr>
-      <w:tr>
-        <w:trPr>
-          <w:cnfStyle w:val="000000100000" w:firstRow="0" w:lastRow="0" w:firstColumn="0" w:lastColumn="0" w:oddVBand="0" w:evenVBand="0" w:oddHBand="1" w:evenHBand="0" w:firstRowFirstColumn="0" w:firstRowLastColumn="0" w:lastRowFirstColumn="0" w:lastRowLastColumn="0"/>
-          <w:trHeight w:val="411"/>
-        </w:trPr>
-        <w:tc>
-          <w:tcPr>
-            <w:cnfStyle w:val="001000000000" w:firstRow="0" w:lastRow="0" w:firstColumn="1" w:lastColumn="0" w:oddVBand="0" w:evenVBand="0" w:oddHBand="0" w:evenHBand="0" w:firstRowFirstColumn="0" w:firstRowLastColumn="0" w:lastRowFirstColumn="0" w:lastRowLastColumn="0"/>
-            <w:tcW w:w="2231" w:type="dxa"/>
-            <w:shd w:val="clear" w:color="auto" w:fill="FFFFFF" w:themeFill="background1"/>
-          </w:tcPr>
-          <w:p>
-            <w:pPr>
-              <w:jc w:val="left"/>
-            </w:pPr>
-            <w:r>
-              <w:t>091610634</w:t>
-            </w:r>
-          </w:p>
-        </w:tc>
-        <w:tc>
-          <w:tcPr>
-            <w:tcW w:w="7702" w:type="dxa"/>
-            <w:shd w:val="clear" w:color="auto" w:fill="FFFFFF" w:themeFill="background1"/>
-          </w:tcPr>
-          <w:p>
-            <w:pPr>
-              <w:jc w:val="left"/>
-              <w:cnfStyle w:val="000000100000" w:firstRow="0" w:lastRow="0" w:firstColumn="0" w:lastColumn="0" w:oddVBand="0" w:evenVBand="0" w:oddHBand="1" w:evenHBand="0" w:firstRowFirstColumn="0" w:firstRowLastColumn="0" w:lastRowFirstColumn="0" w:lastRowLastColumn="0"/>
-            </w:pPr>
-            <w:r>
-              <w:t>Pérez Mayorga Gerardo Eduardo</w:t>
-            </w:r>
-          </w:p>
-        </w:tc>
-      </w:tr>
-      <w:tr>
-        <w:trPr>
-          <w:trHeight w:val="411"/>
-        </w:trPr>
-        <w:tc>
-          <w:tcPr>
-            <w:cnfStyle w:val="001000000000" w:firstRow="0" w:lastRow="0" w:firstColumn="1" w:lastColumn="0" w:oddVBand="0" w:evenVBand="0" w:oddHBand="0" w:evenHBand="0" w:firstRowFirstColumn="0" w:firstRowLastColumn="0" w:lastRowFirstColumn="0" w:lastRowLastColumn="0"/>
-            <w:tcW w:w="2231" w:type="dxa"/>
-            <w:shd w:val="clear" w:color="auto" w:fill="FFFFFF" w:themeFill="background1"/>
-          </w:tcPr>
-          <w:p>
-            <w:pPr>
-              <w:jc w:val="left"/>
-            </w:pPr>
-            <w:r>
-              <w:t>091610127</w:t>
-            </w:r>
-          </w:p>
-        </w:tc>
-        <w:tc>
-          <w:tcPr>
-            <w:tcW w:w="7702" w:type="dxa"/>
-            <w:shd w:val="clear" w:color="auto" w:fill="FFFFFF" w:themeFill="background1"/>
-          </w:tcPr>
-          <w:p>
-            <w:pPr>
-              <w:jc w:val="left"/>
-              <w:cnfStyle w:val="000000000000" w:firstRow="0" w:lastRow="0" w:firstColumn="0" w:lastColumn="0" w:oddVBand="0" w:evenVBand="0" w:oddHBand="0" w:evenHBand="0" w:firstRowFirstColumn="0" w:firstRowLastColumn="0" w:lastRowFirstColumn="0" w:lastRowLastColumn="0"/>
-            </w:pPr>
-            <w:r>
-              <w:t>Tapia Domínguez Cecilia de Jesús</w:t>
-            </w:r>
-          </w:p>
-        </w:tc>
-      </w:tr>
-    </w:tbl>
-    <w:p>
-      <w:pPr>
-        <w:rPr>
-          <w:rFonts w:cs="Arial"/>
-          <w:szCs w:val="24"/>
-        </w:rPr>
-      </w:pPr>
-    </w:p>
-    <w:p>
-      <w:pPr>
-        <w:rPr>
-          <w:rFonts w:cs="Arial"/>
-          <w:szCs w:val="24"/>
-        </w:rPr>
-      </w:pPr>
-    </w:p>
-    <w:p>
-      <w:pPr>
-        <w:rPr>
-          <w:rFonts w:cs="Arial"/>
-          <w:szCs w:val="24"/>
-        </w:rPr>
-        <w:sectPr>
-          <w:headerReference w:type="default" r:id="rId8"/>
-          <w:footerReference w:type="default" r:id="rId9"/>
-          <w:pgSz w:w="12240" w:h="15840"/>
-          <w:pgMar w:top="1417" w:right="1701" w:bottom="1417" w:left="1701" w:header="708" w:footer="708" w:gutter="0"/>
-          <w:pgNumType w:start="1"/>
-          <w:cols w:space="708"/>
-          <w:docGrid w:linePitch="360"/>
-        </w:sectPr>
-      </w:pPr>
-    </w:p>
     <w:p>
       <w:pPr>
         <w:rPr>
@@ -921,8 +541,8 @@
     <w:tbl>
       <w:tblPr>
         <w:tblStyle w:val="Tabladecuadrcula4-nfasis2"/>
-        <w:tblpPr w:leftFromText="141" w:rightFromText="141" w:vertAnchor="text" w:horzAnchor="margin" w:tblpY="143"/>
-        <w:tblW w:w="9102" w:type="dxa"/>
+        <w:tblpPr w:leftFromText="141" w:rightFromText="141" w:vertAnchor="text" w:horzAnchor="margin" w:tblpX="-1139" w:tblpY="143"/>
+        <w:tblW w:w="11194" w:type="dxa"/>
         <w:tblBorders>
           <w:top w:val="single" w:sz="4" w:space="0" w:color="auto"/>
           <w:left w:val="single" w:sz="4" w:space="0" w:color="auto"/>
@@ -934,8 +554,8 @@
         <w:tblLook w:val="06A0" w:firstRow="1" w:lastRow="0" w:firstColumn="1" w:lastColumn="0" w:noHBand="1" w:noVBand="1"/>
       </w:tblPr>
       <w:tblGrid>
-        <w:gridCol w:w="4551"/>
-        <w:gridCol w:w="4551"/>
+        <w:gridCol w:w="5690"/>
+        <w:gridCol w:w="5504"/>
       </w:tblGrid>
       <w:tr>
         <w:trPr>
@@ -945,7 +565,7 @@
         <w:tc>
           <w:tcPr>
             <w:cnfStyle w:val="001000000000" w:firstRow="0" w:lastRow="0" w:firstColumn="1" w:lastColumn="0" w:oddVBand="0" w:evenVBand="0" w:oddHBand="0" w:evenHBand="0" w:firstRowFirstColumn="0" w:firstRowLastColumn="0" w:lastRowFirstColumn="0" w:lastRowLastColumn="0"/>
-            <w:tcW w:w="4551" w:type="dxa"/>
+            <w:tcW w:w="5690" w:type="dxa"/>
             <w:tcBorders>
               <w:top w:val="none" w:sz="0" w:space="0" w:color="auto"/>
               <w:left w:val="none" w:sz="0" w:space="0" w:color="auto"/>
@@ -978,7 +598,7 @@
         </w:tc>
         <w:tc>
           <w:tcPr>
-            <w:tcW w:w="4551" w:type="dxa"/>
+            <w:tcW w:w="5504" w:type="dxa"/>
             <w:tcBorders>
               <w:top w:val="none" w:sz="0" w:space="0" w:color="auto"/>
               <w:left w:val="none" w:sz="0" w:space="0" w:color="auto"/>
@@ -1018,11 +638,12 @@
         <w:tc>
           <w:tcPr>
             <w:cnfStyle w:val="001000000000" w:firstRow="0" w:lastRow="0" w:firstColumn="1" w:lastColumn="0" w:oddVBand="0" w:evenVBand="0" w:oddHBand="0" w:evenHBand="0" w:firstRowFirstColumn="0" w:firstRowLastColumn="0" w:lastRowFirstColumn="0" w:lastRowLastColumn="0"/>
-            <w:tcW w:w="4551" w:type="dxa"/>
+            <w:tcW w:w="5690" w:type="dxa"/>
           </w:tcPr>
           <w:p>
             <w:pPr>
               <w:spacing w:line="360" w:lineRule="auto"/>
+              <w:jc w:val="center"/>
               <w:rPr>
                 <w:rFonts w:cs="Arial"/>
                 <w:szCs w:val="24"/>
@@ -1033,13 +654,13 @@
                 <w:rFonts w:cs="Arial"/>
                 <w:szCs w:val="24"/>
               </w:rPr>
-              <w:t>APLICACIÓN MÓVIL SAN PEDRO</w:t>
-            </w:r>
-          </w:p>
-        </w:tc>
-        <w:tc>
-          <w:tcPr>
-            <w:tcW w:w="4551" w:type="dxa"/>
+              <w:t>ADMINISTRACIÓN DE LA APLICACIÓN MÓVIL DE LA PANADERÍA SAN PEDRO</w:t>
+            </w:r>
+          </w:p>
+        </w:tc>
+        <w:tc>
+          <w:tcPr>
+            <w:tcW w:w="5504" w:type="dxa"/>
           </w:tcPr>
           <w:p>
             <w:pPr>
@@ -1080,8 +701,8 @@
       <w:pPr>
         <w:jc w:val="left"/>
         <w:sectPr>
-          <w:headerReference w:type="default" r:id="rId10"/>
-          <w:footerReference w:type="default" r:id="rId11"/>
+          <w:headerReference w:type="default" r:id="rId8"/>
+          <w:footerReference w:type="default" r:id="rId9"/>
           <w:pgSz w:w="12240" w:h="15840"/>
           <w:pgMar w:top="1417" w:right="1701" w:bottom="1417" w:left="1701" w:header="708" w:footer="708" w:gutter="0"/>
           <w:pgNumType w:start="1"/>
@@ -1089,6 +710,8 @@
           <w:docGrid w:linePitch="360"/>
         </w:sectPr>
       </w:pPr>
+      <w:bookmarkStart w:id="0" w:name="_GoBack"/>
+      <w:bookmarkEnd w:id="0"/>
     </w:p>
     <w:p>
       <w:pPr>
@@ -25476,8 +25099,8 @@
           <w:tab w:val="left" w:pos="5387"/>
         </w:tabs>
         <w:sectPr>
-          <w:headerReference w:type="default" r:id="rId12"/>
-          <w:footerReference w:type="default" r:id="rId13"/>
+          <w:headerReference w:type="default" r:id="rId10"/>
+          <w:footerReference w:type="default" r:id="rId11"/>
           <w:pgSz w:w="24483" w:h="15842" w:orient="landscape" w:code="141"/>
           <w:pgMar w:top="1701" w:right="1418" w:bottom="1701" w:left="1418" w:header="709" w:footer="709" w:gutter="0"/>
           <w:pgNumType w:start="1"/>
@@ -26354,7 +25977,6 @@
                 <w:lang w:eastAsia="zh-TW"/>
               </w:rPr>
             </w:pPr>
-            <w:bookmarkStart w:id="0" w:name="_GoBack" w:colFirst="0" w:colLast="1"/>
             <w:r>
               <w:rPr>
                 <w:rFonts w:eastAsia="Times New Roman" w:cs="Arial"/>
@@ -26405,7 +26027,6 @@
           </w:p>
         </w:tc>
       </w:tr>
-      <w:bookmarkEnd w:id="0"/>
       <w:tr>
         <w:trPr>
           <w:trHeight w:val="324"/>
@@ -27502,6 +27123,7 @@
             <w:id w:val="111145805"/>
             <w:bibliography/>
           </w:sdtPr>
+          <w:sdtEndPr/>
           <w:sdtContent>
             <w:p>
               <w:pPr>
@@ -27560,8 +27182,8 @@
       </w:sdtContent>
     </w:sdt>
     <w:sectPr>
-      <w:headerReference w:type="default" r:id="rId14"/>
-      <w:footerReference w:type="default" r:id="rId15"/>
+      <w:headerReference w:type="default" r:id="rId12"/>
+      <w:footerReference w:type="default" r:id="rId13"/>
       <w:pgSz w:w="12242" w:h="15842" w:code="143"/>
       <w:pgMar w:top="1418" w:right="1701" w:bottom="1418" w:left="1701" w:header="709" w:footer="709" w:gutter="0"/>
       <w:pgNumType w:start="1"/>
@@ -27598,95 +27220,6 @@
 </file>
 
 <file path=word/footer1.xml><?xml version="1.0" encoding="utf-8"?>
-<w:ftr xmlns:wpc="http://schemas.microsoft.com/office/word/2010/wordprocessingCanvas" xmlns:cx="http://schemas.microsoft.com/office/drawing/2014/chartex" xmlns:mc="http://schemas.openxmlformats.org/markup-compatibility/2006" xmlns:o="urn:schemas-microsoft-com:office:office" xmlns:r="http://schemas.openxmlformats.org/officeDocument/2006/relationships" xmlns:m="http://schemas.openxmlformats.org/officeDocument/2006/math" xmlns:v="urn:schemas-microsoft-com:vml" xmlns:wp14="http://schemas.microsoft.com/office/word/2010/wordprocessingDrawing" xmlns:wp="http://schemas.openxmlformats.org/drawingml/2006/wordprocessingDrawing" xmlns:w10="urn:schemas-microsoft-com:office:word" xmlns:w="http://schemas.openxmlformats.org/wordprocessingml/2006/main" xmlns:w14="http://schemas.microsoft.com/office/word/2010/wordml" xmlns:w15="http://schemas.microsoft.com/office/word/2012/wordml" xmlns:w16se="http://schemas.microsoft.com/office/word/2015/wordml/symex" xmlns:wpg="http://schemas.microsoft.com/office/word/2010/wordprocessingGroup" xmlns:wpi="http://schemas.microsoft.com/office/word/2010/wordprocessingInk" xmlns:wne="http://schemas.microsoft.com/office/word/2006/wordml" xmlns:wps="http://schemas.microsoft.com/office/word/2010/wordprocessingShape" mc:Ignorable="w14 w15 w16se wp14">
-  <w:p>
-    <w:pPr>
-      <w:pStyle w:val="Piedepgina"/>
-    </w:pPr>
-    <w:r>
-      <w:rPr>
-        <w:noProof/>
-        <w:lang w:eastAsia="zh-TW"/>
-      </w:rPr>
-      <mc:AlternateContent>
-        <mc:Choice Requires="wps">
-          <w:drawing>
-            <wp:anchor distT="0" distB="0" distL="114300" distR="114300" simplePos="0" relativeHeight="251692032" behindDoc="1" locked="0" layoutInCell="1" allowOverlap="1" wp14:anchorId="5BF48068" wp14:editId="4DEF0D84">
-              <wp:simplePos x="0" y="0"/>
-              <wp:positionH relativeFrom="column">
-                <wp:posOffset>-1083310</wp:posOffset>
-              </wp:positionH>
-              <wp:positionV relativeFrom="paragraph">
-                <wp:posOffset>19262</wp:posOffset>
-              </wp:positionV>
-              <wp:extent cx="7810500" cy="1760220"/>
-              <wp:effectExtent l="57150" t="19050" r="57150" b="68580"/>
-              <wp:wrapNone/>
-              <wp:docPr id="60" name="Documento 60"/>
-              <wp:cNvGraphicFramePr/>
-              <a:graphic xmlns:a="http://schemas.openxmlformats.org/drawingml/2006/main">
-                <a:graphicData uri="http://schemas.microsoft.com/office/word/2010/wordprocessingShape">
-                  <wps:wsp>
-                    <wps:cNvSpPr/>
-                    <wps:spPr>
-                      <a:xfrm flipV="1">
-                        <a:off x="0" y="0"/>
-                        <a:ext cx="7810500" cy="1760220"/>
-                      </a:xfrm>
-                      <a:prstGeom prst="flowChartDocument">
-                        <a:avLst/>
-                      </a:prstGeom>
-                    </wps:spPr>
-                    <wps:style>
-                      <a:lnRef idx="0">
-                        <a:schemeClr val="accent2"/>
-                      </a:lnRef>
-                      <a:fillRef idx="3">
-                        <a:schemeClr val="accent2"/>
-                      </a:fillRef>
-                      <a:effectRef idx="3">
-                        <a:schemeClr val="accent2"/>
-                      </a:effectRef>
-                      <a:fontRef idx="minor">
-                        <a:schemeClr val="lt1"/>
-                      </a:fontRef>
-                    </wps:style>
-                    <wps:bodyPr rot="0" spcFirstLastPara="0" vertOverflow="overflow" horzOverflow="overflow" vert="horz" wrap="square" lIns="91440" tIns="45720" rIns="91440" bIns="45720" numCol="1" spcCol="0" rtlCol="0" fromWordArt="0" anchor="ctr" anchorCtr="0" forceAA="0" compatLnSpc="1">
-                      <a:prstTxWarp prst="textNoShape">
-                        <a:avLst/>
-                      </a:prstTxWarp>
-                      <a:noAutofit/>
-                    </wps:bodyPr>
-                  </wps:wsp>
-                </a:graphicData>
-              </a:graphic>
-              <wp14:sizeRelH relativeFrom="margin">
-                <wp14:pctWidth>0</wp14:pctWidth>
-              </wp14:sizeRelH>
-            </wp:anchor>
-          </w:drawing>
-        </mc:Choice>
-        <mc:Fallback>
-          <w:pict>
-            <v:shapetype w14:anchorId="4F3C11B0" id="_x0000_t114" coordsize="21600,21600" o:spt="114" path="m,20172v945,400,1887,628,2795,913c3587,21312,4342,21370,5060,21597v2037,,2567,-227,3095,-285c8722,21197,9325,20970,9855,20800v490,-228,945,-400,1472,-740c11817,19887,12347,19660,12875,19375v567,-228,1095,-513,1700,-740c15177,18462,15782,18122,16537,17950v718,-113,1398,-398,2228,-513c19635,17437,20577,17322,21597,17322l21597,,,xe">
-              <v:stroke joinstyle="miter"/>
-              <v:path o:connecttype="custom" o:connectlocs="10800,0;0,10800;10800,20400;21600,10800" textboxrect="0,0,21600,17322"/>
-            </v:shapetype>
-            <v:shape id="Documento 60" o:spid="_x0000_s1026" type="#_x0000_t114" style="position:absolute;margin-left:-85.3pt;margin-top:1.5pt;width:615pt;height:138.6pt;flip:y;z-index:-251624448;visibility:visible;mso-wrap-style:square;mso-width-percent:0;mso-wrap-distance-left:9pt;mso-wrap-distance-top:0;mso-wrap-distance-right:9pt;mso-wrap-distance-bottom:0;mso-position-horizontal:absolute;mso-position-horizontal-relative:text;mso-position-vertical:absolute;mso-position-vertical-relative:text;mso-width-percent:0;mso-width-relative:margin;v-text-anchor:middle" o:gfxdata="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" fillcolor="#ee853d [3029]" stroked="f">
-              <v:fill color2="#ec7a2d [3173]" rotate="t" colors="0 #f18c55;.5 #f67b28;1 #e56b17" focus="100%" type="gradient">
-                <o:fill v:ext="view" type="gradientUnscaled"/>
-              </v:fill>
-              <v:shadow on="t" color="black" opacity="41287f" offset="0,1.5pt"/>
-            </v:shape>
-          </w:pict>
-        </mc:Fallback>
-      </mc:AlternateContent>
-    </w:r>
-  </w:p>
-</w:ftr>
-</file>
-
-<file path=word/footer2.xml><?xml version="1.0" encoding="utf-8"?>
 <w:ftr xmlns:wpc="http://schemas.microsoft.com/office/word/2010/wordprocessingCanvas" xmlns:cx="http://schemas.microsoft.com/office/drawing/2014/chartex" xmlns:mc="http://schemas.openxmlformats.org/markup-compatibility/2006" xmlns:o="urn:schemas-microsoft-com:office:office" xmlns:r="http://schemas.openxmlformats.org/officeDocument/2006/relationships" xmlns:m="http://schemas.openxmlformats.org/officeDocument/2006/math" xmlns:v="urn:schemas-microsoft-com:vml" xmlns:wp14="http://schemas.microsoft.com/office/word/2010/wordprocessingDrawing" xmlns:wp="http://schemas.openxmlformats.org/drawingml/2006/wordprocessingDrawing" xmlns:w10="urn:schemas-microsoft-com:office:word" xmlns:w="http://schemas.openxmlformats.org/wordprocessingml/2006/main" xmlns:w14="http://schemas.microsoft.com/office/word/2010/wordml" xmlns:w15="http://schemas.microsoft.com/office/word/2012/wordml" xmlns:w16se="http://schemas.microsoft.com/office/word/2015/wordml/symex" xmlns:wpg="http://schemas.microsoft.com/office/word/2010/wordprocessingGroup" xmlns:wpi="http://schemas.microsoft.com/office/word/2010/wordprocessingInk" xmlns:wne="http://schemas.microsoft.com/office/word/2006/wordml" xmlns:wps="http://schemas.microsoft.com/office/word/2010/wordprocessingShape" mc:Ignorable="w14 w15 w16se wp14">
   <w:p>
     <w:pPr>
@@ -27775,7 +27308,7 @@
 </w:ftr>
 </file>
 
-<file path=word/footer3.xml><?xml version="1.0" encoding="utf-8"?>
+<file path=word/footer2.xml><?xml version="1.0" encoding="utf-8"?>
 <w:ftr xmlns:wpc="http://schemas.microsoft.com/office/word/2010/wordprocessingCanvas" xmlns:cx="http://schemas.microsoft.com/office/drawing/2014/chartex" xmlns:mc="http://schemas.openxmlformats.org/markup-compatibility/2006" xmlns:o="urn:schemas-microsoft-com:office:office" xmlns:r="http://schemas.openxmlformats.org/officeDocument/2006/relationships" xmlns:m="http://schemas.openxmlformats.org/officeDocument/2006/math" xmlns:v="urn:schemas-microsoft-com:vml" xmlns:wp14="http://schemas.microsoft.com/office/word/2010/wordprocessingDrawing" xmlns:wp="http://schemas.openxmlformats.org/drawingml/2006/wordprocessingDrawing" xmlns:w10="urn:schemas-microsoft-com:office:word" xmlns:w="http://schemas.openxmlformats.org/wordprocessingml/2006/main" xmlns:w14="http://schemas.microsoft.com/office/word/2010/wordml" xmlns:w15="http://schemas.microsoft.com/office/word/2012/wordml" xmlns:w16se="http://schemas.microsoft.com/office/word/2015/wordml/symex" xmlns:wpg="http://schemas.microsoft.com/office/word/2010/wordprocessingGroup" xmlns:wpi="http://schemas.microsoft.com/office/word/2010/wordprocessingInk" xmlns:wne="http://schemas.microsoft.com/office/word/2006/wordml" xmlns:wps="http://schemas.microsoft.com/office/word/2010/wordprocessingShape" mc:Ignorable="w14 w15 w16se wp14">
   <w:p>
     <w:pPr>
@@ -27867,7 +27400,7 @@
 </w:ftr>
 </file>
 
-<file path=word/footer4.xml><?xml version="1.0" encoding="utf-8"?>
+<file path=word/footer3.xml><?xml version="1.0" encoding="utf-8"?>
 <w:ftr xmlns:wpc="http://schemas.microsoft.com/office/word/2010/wordprocessingCanvas" xmlns:cx="http://schemas.microsoft.com/office/drawing/2014/chartex" xmlns:mc="http://schemas.openxmlformats.org/markup-compatibility/2006" xmlns:o="urn:schemas-microsoft-com:office:office" xmlns:r="http://schemas.openxmlformats.org/officeDocument/2006/relationships" xmlns:m="http://schemas.openxmlformats.org/officeDocument/2006/math" xmlns:v="urn:schemas-microsoft-com:vml" xmlns:wp14="http://schemas.microsoft.com/office/word/2010/wordprocessingDrawing" xmlns:wp="http://schemas.openxmlformats.org/drawingml/2006/wordprocessingDrawing" xmlns:w10="urn:schemas-microsoft-com:office:word" xmlns:w="http://schemas.openxmlformats.org/wordprocessingml/2006/main" xmlns:w14="http://schemas.microsoft.com/office/word/2010/wordml" xmlns:w15="http://schemas.microsoft.com/office/word/2012/wordml" xmlns:w16se="http://schemas.microsoft.com/office/word/2015/wordml/symex" xmlns:wpg="http://schemas.microsoft.com/office/word/2010/wordprocessingGroup" xmlns:wpi="http://schemas.microsoft.com/office/word/2010/wordprocessingInk" xmlns:wne="http://schemas.microsoft.com/office/word/2006/wordml" xmlns:wps="http://schemas.microsoft.com/office/word/2010/wordprocessingShape" mc:Ignorable="w14 w15 w16se wp14">
   <w:p>
     <w:pPr>
@@ -27982,315 +27515,6 @@
 </file>
 
 <file path=word/header1.xml><?xml version="1.0" encoding="utf-8"?>
-<w:hdr xmlns:wpc="http://schemas.microsoft.com/office/word/2010/wordprocessingCanvas" xmlns:cx="http://schemas.microsoft.com/office/drawing/2014/chartex" xmlns:mc="http://schemas.openxmlformats.org/markup-compatibility/2006" xmlns:o="urn:schemas-microsoft-com:office:office" xmlns:r="http://schemas.openxmlformats.org/officeDocument/2006/relationships" xmlns:m="http://schemas.openxmlformats.org/officeDocument/2006/math" xmlns:v="urn:schemas-microsoft-com:vml" xmlns:wp14="http://schemas.microsoft.com/office/word/2010/wordprocessingDrawing" xmlns:wp="http://schemas.openxmlformats.org/drawingml/2006/wordprocessingDrawing" xmlns:w10="urn:schemas-microsoft-com:office:word" xmlns:w="http://schemas.openxmlformats.org/wordprocessingml/2006/main" xmlns:w14="http://schemas.microsoft.com/office/word/2010/wordml" xmlns:w15="http://schemas.microsoft.com/office/word/2012/wordml" xmlns:w16se="http://schemas.microsoft.com/office/word/2015/wordml/symex" xmlns:wpg="http://schemas.microsoft.com/office/word/2010/wordprocessingGroup" xmlns:wpi="http://schemas.microsoft.com/office/word/2010/wordprocessingInk" xmlns:wne="http://schemas.microsoft.com/office/word/2006/wordml" xmlns:wps="http://schemas.microsoft.com/office/word/2010/wordprocessingShape" mc:Ignorable="w14 w15 w16se wp14">
-  <w:p>
-    <w:pPr>
-      <w:pStyle w:val="Encabezado"/>
-      <w:rPr>
-        <w:noProof/>
-        <w:lang w:eastAsia="es-MX"/>
-      </w:rPr>
-    </w:pPr>
-    <w:r>
-      <w:rPr>
-        <w:noProof/>
-        <w:lang w:eastAsia="zh-TW"/>
-      </w:rPr>
-      <w:drawing>
-        <wp:anchor distT="0" distB="0" distL="114300" distR="114300" simplePos="0" relativeHeight="251687936" behindDoc="0" locked="0" layoutInCell="1" allowOverlap="1" wp14:anchorId="54605128" wp14:editId="0E165A81">
-          <wp:simplePos x="0" y="0"/>
-          <wp:positionH relativeFrom="column">
-            <wp:posOffset>1390650</wp:posOffset>
-          </wp:positionH>
-          <wp:positionV relativeFrom="paragraph">
-            <wp:posOffset>-217170</wp:posOffset>
-          </wp:positionV>
-          <wp:extent cx="3040380" cy="329840"/>
-          <wp:effectExtent l="0" t="0" r="0" b="0"/>
-          <wp:wrapNone/>
-          <wp:docPr id="52" name="Imagen 52" descr="C:\Users\FRANC\Downloads\Logo_SM-ROOT.png"/>
-          <wp:cNvGraphicFramePr>
-            <a:graphicFrameLocks xmlns:a="http://schemas.openxmlformats.org/drawingml/2006/main" noChangeAspect="1"/>
-          </wp:cNvGraphicFramePr>
-          <a:graphic xmlns:a="http://schemas.openxmlformats.org/drawingml/2006/main">
-            <a:graphicData uri="http://schemas.openxmlformats.org/drawingml/2006/picture">
-              <pic:pic xmlns:pic="http://schemas.openxmlformats.org/drawingml/2006/picture">
-                <pic:nvPicPr>
-                  <pic:cNvPr id="0" name="Picture 4" descr="C:\Users\FRANC\Downloads\Logo_SM-ROOT.png"/>
-                  <pic:cNvPicPr>
-                    <a:picLocks noChangeAspect="1" noChangeArrowheads="1"/>
-                  </pic:cNvPicPr>
-                </pic:nvPicPr>
-                <pic:blipFill rotWithShape="1">
-                  <a:blip r:embed="rId1">
-                    <a:biLevel thresh="75000"/>
-                    <a:extLst>
-                      <a:ext uri="{28A0092B-C50C-407E-A947-70E740481C1C}">
-                        <a14:useLocalDpi xmlns:a14="http://schemas.microsoft.com/office/drawing/2010/main" val="0"/>
-                      </a:ext>
-                    </a:extLst>
-                  </a:blip>
-                  <a:srcRect t="84169"/>
-                  <a:stretch/>
-                </pic:blipFill>
-                <pic:spPr bwMode="auto">
-                  <a:xfrm>
-                    <a:off x="0" y="0"/>
-                    <a:ext cx="3040380" cy="329840"/>
-                  </a:xfrm>
-                  <a:prstGeom prst="rect">
-                    <a:avLst/>
-                  </a:prstGeom>
-                  <a:noFill/>
-                  <a:ln>
-                    <a:noFill/>
-                  </a:ln>
-                  <a:extLst>
-                    <a:ext uri="{53640926-AAD7-44D8-BBD7-CCE9431645EC}">
-                      <a14:shadowObscured xmlns:a14="http://schemas.microsoft.com/office/drawing/2010/main"/>
-                    </a:ext>
-                  </a:extLst>
-                </pic:spPr>
-              </pic:pic>
-            </a:graphicData>
-          </a:graphic>
-          <wp14:sizeRelH relativeFrom="page">
-            <wp14:pctWidth>0</wp14:pctWidth>
-          </wp14:sizeRelH>
-          <wp14:sizeRelV relativeFrom="page">
-            <wp14:pctHeight>0</wp14:pctHeight>
-          </wp14:sizeRelV>
-        </wp:anchor>
-      </w:drawing>
-    </w:r>
-    <w:r>
-      <w:rPr>
-        <w:noProof/>
-        <w:lang w:eastAsia="zh-TW"/>
-      </w:rPr>
-      <w:drawing>
-        <wp:anchor distT="0" distB="0" distL="114300" distR="114300" simplePos="0" relativeHeight="251686912" behindDoc="0" locked="0" layoutInCell="1" allowOverlap="1" wp14:anchorId="0A9ABAB8" wp14:editId="6CF9CCA1">
-          <wp:simplePos x="0" y="0"/>
-          <wp:positionH relativeFrom="column">
-            <wp:posOffset>-828675</wp:posOffset>
-          </wp:positionH>
-          <wp:positionV relativeFrom="paragraph">
-            <wp:posOffset>-217805</wp:posOffset>
-          </wp:positionV>
-          <wp:extent cx="1149350" cy="662940"/>
-          <wp:effectExtent l="0" t="0" r="0" b="0"/>
-          <wp:wrapNone/>
-          <wp:docPr id="53" name="Imagen 53" descr="C:\Users\FRANC\Downloads\Logo_SM-ROOT.png"/>
-          <wp:cNvGraphicFramePr>
-            <a:graphicFrameLocks xmlns:a="http://schemas.openxmlformats.org/drawingml/2006/main" noChangeAspect="1"/>
-          </wp:cNvGraphicFramePr>
-          <a:graphic xmlns:a="http://schemas.openxmlformats.org/drawingml/2006/main">
-            <a:graphicData uri="http://schemas.openxmlformats.org/drawingml/2006/picture">
-              <pic:pic xmlns:pic="http://schemas.openxmlformats.org/drawingml/2006/picture">
-                <pic:nvPicPr>
-                  <pic:cNvPr id="0" name="Picture 4" descr="C:\Users\FRANC\Downloads\Logo_SM-ROOT.png"/>
-                  <pic:cNvPicPr>
-                    <a:picLocks noChangeAspect="1" noChangeArrowheads="1"/>
-                  </pic:cNvPicPr>
-                </pic:nvPicPr>
-                <pic:blipFill rotWithShape="1">
-                  <a:blip r:embed="rId1">
-                    <a:extLst>
-                      <a:ext uri="{28A0092B-C50C-407E-A947-70E740481C1C}">
-                        <a14:useLocalDpi xmlns:a14="http://schemas.microsoft.com/office/drawing/2010/main" val="0"/>
-                      </a:ext>
-                    </a:extLst>
-                  </a:blip>
-                  <a:srcRect b="15874"/>
-                  <a:stretch/>
-                </pic:blipFill>
-                <pic:spPr bwMode="auto">
-                  <a:xfrm>
-                    <a:off x="0" y="0"/>
-                    <a:ext cx="1149350" cy="662940"/>
-                  </a:xfrm>
-                  <a:prstGeom prst="rect">
-                    <a:avLst/>
-                  </a:prstGeom>
-                  <a:noFill/>
-                  <a:ln>
-                    <a:noFill/>
-                  </a:ln>
-                  <a:extLst>
-                    <a:ext uri="{53640926-AAD7-44D8-BBD7-CCE9431645EC}">
-                      <a14:shadowObscured xmlns:a14="http://schemas.microsoft.com/office/drawing/2010/main"/>
-                    </a:ext>
-                  </a:extLst>
-                </pic:spPr>
-              </pic:pic>
-            </a:graphicData>
-          </a:graphic>
-          <wp14:sizeRelH relativeFrom="page">
-            <wp14:pctWidth>0</wp14:pctWidth>
-          </wp14:sizeRelH>
-          <wp14:sizeRelV relativeFrom="page">
-            <wp14:pctHeight>0</wp14:pctHeight>
-          </wp14:sizeRelV>
-        </wp:anchor>
-      </w:drawing>
-    </w:r>
-    <w:r>
-      <w:rPr>
-        <w:noProof/>
-        <w:lang w:eastAsia="zh-TW"/>
-      </w:rPr>
-      <w:drawing>
-        <wp:anchor distT="0" distB="0" distL="114300" distR="114300" simplePos="0" relativeHeight="251689984" behindDoc="0" locked="0" layoutInCell="1" allowOverlap="1" wp14:anchorId="462C27A3" wp14:editId="26F96877">
-          <wp:simplePos x="0" y="0"/>
-          <wp:positionH relativeFrom="column">
-            <wp:posOffset>5824757</wp:posOffset>
-          </wp:positionH>
-          <wp:positionV relativeFrom="paragraph">
-            <wp:posOffset>-277495</wp:posOffset>
-          </wp:positionV>
-          <wp:extent cx="631010" cy="720000"/>
-          <wp:effectExtent l="0" t="0" r="0" b="4445"/>
-          <wp:wrapSquare wrapText="bothSides"/>
-          <wp:docPr id="54" name="Imagen 54" descr="C:\Users\Gerardo  Eduardo\Pictures\Utselva\logo.png"/>
-          <wp:cNvGraphicFramePr>
-            <a:graphicFrameLocks xmlns:a="http://schemas.openxmlformats.org/drawingml/2006/main" noChangeAspect="1"/>
-          </wp:cNvGraphicFramePr>
-          <a:graphic xmlns:a="http://schemas.openxmlformats.org/drawingml/2006/main">
-            <a:graphicData uri="http://schemas.openxmlformats.org/drawingml/2006/picture">
-              <pic:pic xmlns:pic="http://schemas.openxmlformats.org/drawingml/2006/picture">
-                <pic:nvPicPr>
-                  <pic:cNvPr id="0" name="Picture 1" descr="C:\Users\Gerardo  Eduardo\Pictures\Utselva\logo.png"/>
-                  <pic:cNvPicPr>
-                    <a:picLocks noChangeAspect="1" noChangeArrowheads="1"/>
-                  </pic:cNvPicPr>
-                </pic:nvPicPr>
-                <pic:blipFill>
-                  <a:blip r:embed="rId2" cstate="print">
-                    <a:extLst>
-                      <a:ext uri="{28A0092B-C50C-407E-A947-70E740481C1C}">
-                        <a14:useLocalDpi xmlns:a14="http://schemas.microsoft.com/office/drawing/2010/main" val="0"/>
-                      </a:ext>
-                    </a:extLst>
-                  </a:blip>
-                  <a:srcRect/>
-                  <a:stretch>
-                    <a:fillRect/>
-                  </a:stretch>
-                </pic:blipFill>
-                <pic:spPr bwMode="auto">
-                  <a:xfrm>
-                    <a:off x="0" y="0"/>
-                    <a:ext cx="631010" cy="720000"/>
-                  </a:xfrm>
-                  <a:prstGeom prst="rect">
-                    <a:avLst/>
-                  </a:prstGeom>
-                  <a:noFill/>
-                  <a:ln>
-                    <a:noFill/>
-                  </a:ln>
-                </pic:spPr>
-              </pic:pic>
-            </a:graphicData>
-          </a:graphic>
-          <wp14:sizeRelH relativeFrom="page">
-            <wp14:pctWidth>0</wp14:pctWidth>
-          </wp14:sizeRelH>
-          <wp14:sizeRelV relativeFrom="page">
-            <wp14:pctHeight>0</wp14:pctHeight>
-          </wp14:sizeRelV>
-        </wp:anchor>
-      </w:drawing>
-    </w:r>
-    <w:r>
-      <w:rPr>
-        <w:noProof/>
-        <w:lang w:eastAsia="zh-TW"/>
-      </w:rPr>
-      <mc:AlternateContent>
-        <mc:Choice Requires="wps">
-          <w:drawing>
-            <wp:anchor distT="0" distB="0" distL="114300" distR="114300" simplePos="0" relativeHeight="251688960" behindDoc="1" locked="0" layoutInCell="1" allowOverlap="1" wp14:anchorId="49296550" wp14:editId="54207DDC">
-              <wp:simplePos x="0" y="0"/>
-              <wp:positionH relativeFrom="column">
-                <wp:posOffset>-1080135</wp:posOffset>
-              </wp:positionH>
-              <wp:positionV relativeFrom="paragraph">
-                <wp:posOffset>-1645920</wp:posOffset>
-              </wp:positionV>
-              <wp:extent cx="7810500" cy="1760220"/>
-              <wp:effectExtent l="57150" t="38100" r="57150" b="49530"/>
-              <wp:wrapNone/>
-              <wp:docPr id="51" name="Documento 51"/>
-              <wp:cNvGraphicFramePr/>
-              <a:graphic xmlns:a="http://schemas.openxmlformats.org/drawingml/2006/main">
-                <a:graphicData uri="http://schemas.microsoft.com/office/word/2010/wordprocessingShape">
-                  <wps:wsp>
-                    <wps:cNvSpPr/>
-                    <wps:spPr>
-                      <a:xfrm flipH="1">
-                        <a:off x="0" y="0"/>
-                        <a:ext cx="7810500" cy="1760220"/>
-                      </a:xfrm>
-                      <a:prstGeom prst="flowChartDocument">
-                        <a:avLst/>
-                      </a:prstGeom>
-                    </wps:spPr>
-                    <wps:style>
-                      <a:lnRef idx="0">
-                        <a:schemeClr val="accent2"/>
-                      </a:lnRef>
-                      <a:fillRef idx="3">
-                        <a:schemeClr val="accent2"/>
-                      </a:fillRef>
-                      <a:effectRef idx="3">
-                        <a:schemeClr val="accent2"/>
-                      </a:effectRef>
-                      <a:fontRef idx="minor">
-                        <a:schemeClr val="lt1"/>
-                      </a:fontRef>
-                    </wps:style>
-                    <wps:bodyPr rot="0" spcFirstLastPara="0" vertOverflow="overflow" horzOverflow="overflow" vert="horz" wrap="square" lIns="91440" tIns="45720" rIns="91440" bIns="45720" numCol="1" spcCol="0" rtlCol="0" fromWordArt="0" anchor="ctr" anchorCtr="0" forceAA="0" compatLnSpc="1">
-                      <a:prstTxWarp prst="textNoShape">
-                        <a:avLst/>
-                      </a:prstTxWarp>
-                      <a:noAutofit/>
-                    </wps:bodyPr>
-                  </wps:wsp>
-                </a:graphicData>
-              </a:graphic>
-              <wp14:sizeRelH relativeFrom="margin">
-                <wp14:pctWidth>0</wp14:pctWidth>
-              </wp14:sizeRelH>
-            </wp:anchor>
-          </w:drawing>
-        </mc:Choice>
-        <mc:Fallback>
-          <w:pict>
-            <v:shapetype w14:anchorId="55B81999" id="_x0000_t114" coordsize="21600,21600" o:spt="114" path="m,20172v945,400,1887,628,2795,913c3587,21312,4342,21370,5060,21597v2037,,2567,-227,3095,-285c8722,21197,9325,20970,9855,20800v490,-228,945,-400,1472,-740c11817,19887,12347,19660,12875,19375v567,-228,1095,-513,1700,-740c15177,18462,15782,18122,16537,17950v718,-113,1398,-398,2228,-513c19635,17437,20577,17322,21597,17322l21597,,,xe">
-              <v:stroke joinstyle="miter"/>
-              <v:path o:connecttype="custom" o:connectlocs="10800,0;0,10800;10800,20400;21600,10800" textboxrect="0,0,21600,17322"/>
-            </v:shapetype>
-            <v:shape id="Documento 51" o:spid="_x0000_s1026" type="#_x0000_t114" style="position:absolute;margin-left:-85.05pt;margin-top:-129.6pt;width:615pt;height:138.6pt;flip:x;z-index:-251627520;visibility:visible;mso-wrap-style:square;mso-width-percent:0;mso-wrap-distance-left:9pt;mso-wrap-distance-top:0;mso-wrap-distance-right:9pt;mso-wrap-distance-bottom:0;mso-position-horizontal:absolute;mso-position-horizontal-relative:text;mso-position-vertical:absolute;mso-position-vertical-relative:text;mso-width-percent:0;mso-width-relative:margin;v-text-anchor:middle" o:gfxdata="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" fillcolor="#ee853d [3029]" stroked="f">
-              <v:fill color2="#ec7a2d [3173]" rotate="t" colors="0 #f18c55;.5 #f67b28;1 #e56b17" focus="100%" type="gradient">
-                <o:fill v:ext="view" type="gradientUnscaled"/>
-              </v:fill>
-              <v:shadow on="t" color="black" opacity="41287f" offset="0,1.5pt"/>
-            </v:shape>
-          </w:pict>
-        </mc:Fallback>
-      </mc:AlternateContent>
-    </w:r>
-  </w:p>
-  <w:p>
-    <w:pPr>
-      <w:pStyle w:val="Encabezado"/>
-    </w:pPr>
-  </w:p>
-</w:hdr>
-</file>
-
-<file path=word/header2.xml><?xml version="1.0" encoding="utf-8"?>
 <w:hdr xmlns:wpc="http://schemas.microsoft.com/office/word/2010/wordprocessingCanvas" xmlns:cx="http://schemas.microsoft.com/office/drawing/2014/chartex" xmlns:mc="http://schemas.openxmlformats.org/markup-compatibility/2006" xmlns:o="urn:schemas-microsoft-com:office:office" xmlns:r="http://schemas.openxmlformats.org/officeDocument/2006/relationships" xmlns:m="http://schemas.openxmlformats.org/officeDocument/2006/math" xmlns:v="urn:schemas-microsoft-com:vml" xmlns:wp14="http://schemas.microsoft.com/office/word/2010/wordprocessingDrawing" xmlns:wp="http://schemas.openxmlformats.org/drawingml/2006/wordprocessingDrawing" xmlns:w10="urn:schemas-microsoft-com:office:word" xmlns:w="http://schemas.openxmlformats.org/wordprocessingml/2006/main" xmlns:w14="http://schemas.microsoft.com/office/word/2010/wordml" xmlns:w15="http://schemas.microsoft.com/office/word/2012/wordml" xmlns:w16se="http://schemas.microsoft.com/office/word/2015/wordml/symex" xmlns:wpg="http://schemas.microsoft.com/office/word/2010/wordprocessingGroup" xmlns:wpi="http://schemas.microsoft.com/office/word/2010/wordprocessingInk" xmlns:wne="http://schemas.microsoft.com/office/word/2006/wordml" xmlns:wps="http://schemas.microsoft.com/office/word/2010/wordprocessingShape" mc:Ignorable="w14 w15 w16se wp14">
   <w:p>
     <w:pPr>
@@ -28599,7 +27823,7 @@
 </w:hdr>
 </file>
 
-<file path=word/header3.xml><?xml version="1.0" encoding="utf-8"?>
+<file path=word/header2.xml><?xml version="1.0" encoding="utf-8"?>
 <w:hdr xmlns:wpc="http://schemas.microsoft.com/office/word/2010/wordprocessingCanvas" xmlns:cx="http://schemas.microsoft.com/office/drawing/2014/chartex" xmlns:mc="http://schemas.openxmlformats.org/markup-compatibility/2006" xmlns:o="urn:schemas-microsoft-com:office:office" xmlns:r="http://schemas.openxmlformats.org/officeDocument/2006/relationships" xmlns:m="http://schemas.openxmlformats.org/officeDocument/2006/math" xmlns:v="urn:schemas-microsoft-com:vml" xmlns:wp14="http://schemas.microsoft.com/office/word/2010/wordprocessingDrawing" xmlns:wp="http://schemas.openxmlformats.org/drawingml/2006/wordprocessingDrawing" xmlns:w10="urn:schemas-microsoft-com:office:word" xmlns:w="http://schemas.openxmlformats.org/wordprocessingml/2006/main" xmlns:w14="http://schemas.microsoft.com/office/word/2010/wordml" xmlns:w15="http://schemas.microsoft.com/office/word/2012/wordml" xmlns:w16se="http://schemas.microsoft.com/office/word/2015/wordml/symex" xmlns:wpg="http://schemas.microsoft.com/office/word/2010/wordprocessingGroup" xmlns:wpi="http://schemas.microsoft.com/office/word/2010/wordprocessingInk" xmlns:wne="http://schemas.microsoft.com/office/word/2006/wordml" xmlns:wps="http://schemas.microsoft.com/office/word/2010/wordprocessingShape" mc:Ignorable="w14 w15 w16se wp14">
   <w:p>
     <w:pPr>
@@ -28615,81 +27839,13 @@
         <w:lang w:eastAsia="zh-TW"/>
       </w:rPr>
       <w:drawing>
-        <wp:anchor distT="0" distB="0" distL="114300" distR="114300" simplePos="0" relativeHeight="251706368" behindDoc="0" locked="0" layoutInCell="1" allowOverlap="1" wp14:anchorId="0DD3F559" wp14:editId="17780890">
+        <wp:anchor distT="0" distB="0" distL="114300" distR="114300" simplePos="0" relativeHeight="251704320" behindDoc="0" locked="0" layoutInCell="1" allowOverlap="1" wp14:anchorId="55A2F907" wp14:editId="683876A7">
           <wp:simplePos x="0" y="0"/>
           <wp:positionH relativeFrom="column">
-            <wp:posOffset>13884275</wp:posOffset>
+            <wp:posOffset>5746750</wp:posOffset>
           </wp:positionH>
           <wp:positionV relativeFrom="paragraph">
-            <wp:posOffset>-274320</wp:posOffset>
-          </wp:positionV>
-          <wp:extent cx="631010" cy="720000"/>
-          <wp:effectExtent l="0" t="0" r="0" b="4445"/>
-          <wp:wrapSquare wrapText="bothSides"/>
-          <wp:docPr id="12" name="Imagen 12" descr="C:\Users\Gerardo  Eduardo\Pictures\Utselva\logo.png"/>
-          <wp:cNvGraphicFramePr>
-            <a:graphicFrameLocks xmlns:a="http://schemas.openxmlformats.org/drawingml/2006/main" noChangeAspect="1"/>
-          </wp:cNvGraphicFramePr>
-          <a:graphic xmlns:a="http://schemas.openxmlformats.org/drawingml/2006/main">
-            <a:graphicData uri="http://schemas.openxmlformats.org/drawingml/2006/picture">
-              <pic:pic xmlns:pic="http://schemas.openxmlformats.org/drawingml/2006/picture">
-                <pic:nvPicPr>
-                  <pic:cNvPr id="0" name="Picture 1" descr="C:\Users\Gerardo  Eduardo\Pictures\Utselva\logo.png"/>
-                  <pic:cNvPicPr>
-                    <a:picLocks noChangeAspect="1" noChangeArrowheads="1"/>
-                  </pic:cNvPicPr>
-                </pic:nvPicPr>
-                <pic:blipFill>
-                  <a:blip r:embed="rId1" cstate="print">
-                    <a:extLst>
-                      <a:ext uri="{28A0092B-C50C-407E-A947-70E740481C1C}">
-                        <a14:useLocalDpi xmlns:a14="http://schemas.microsoft.com/office/drawing/2010/main" val="0"/>
-                      </a:ext>
-                    </a:extLst>
-                  </a:blip>
-                  <a:srcRect/>
-                  <a:stretch>
-                    <a:fillRect/>
-                  </a:stretch>
-                </pic:blipFill>
-                <pic:spPr bwMode="auto">
-                  <a:xfrm>
-                    <a:off x="0" y="0"/>
-                    <a:ext cx="631010" cy="720000"/>
-                  </a:xfrm>
-                  <a:prstGeom prst="rect">
-                    <a:avLst/>
-                  </a:prstGeom>
-                  <a:noFill/>
-                  <a:ln>
-                    <a:noFill/>
-                  </a:ln>
-                </pic:spPr>
-              </pic:pic>
-            </a:graphicData>
-          </a:graphic>
-          <wp14:sizeRelH relativeFrom="page">
-            <wp14:pctWidth>0</wp14:pctWidth>
-          </wp14:sizeRelH>
-          <wp14:sizeRelV relativeFrom="page">
-            <wp14:pctHeight>0</wp14:pctHeight>
-          </wp14:sizeRelV>
-        </wp:anchor>
-      </w:drawing>
-    </w:r>
-    <w:r>
-      <w:rPr>
-        <w:noProof/>
-        <w:lang w:eastAsia="zh-TW"/>
-      </w:rPr>
-      <w:drawing>
-        <wp:anchor distT="0" distB="0" distL="114300" distR="114300" simplePos="0" relativeHeight="251704320" behindDoc="0" locked="0" layoutInCell="1" allowOverlap="1" wp14:anchorId="268837BC" wp14:editId="52CEE3D7">
-          <wp:simplePos x="0" y="0"/>
-          <wp:positionH relativeFrom="column">
-            <wp:posOffset>5747113</wp:posOffset>
-          </wp:positionH>
-          <wp:positionV relativeFrom="paragraph">
-            <wp:posOffset>-70031</wp:posOffset>
+            <wp:posOffset>-188595</wp:posOffset>
           </wp:positionV>
           <wp:extent cx="3040380" cy="329840"/>
           <wp:effectExtent l="0" t="0" r="0" b="0"/>
@@ -28708,7 +27864,7 @@
                   </pic:cNvPicPr>
                 </pic:nvPicPr>
                 <pic:blipFill rotWithShape="1">
-                  <a:blip r:embed="rId2">
+                  <a:blip r:embed="rId1">
                     <a:biLevel thresh="75000"/>
                     <a:extLst>
                       <a:ext uri="{28A0092B-C50C-407E-A947-70E740481C1C}">
@@ -28736,6 +27892,74 @@
                       <a14:shadowObscured xmlns:a14="http://schemas.microsoft.com/office/drawing/2010/main"/>
                     </a:ext>
                   </a:extLst>
+                </pic:spPr>
+              </pic:pic>
+            </a:graphicData>
+          </a:graphic>
+          <wp14:sizeRelH relativeFrom="page">
+            <wp14:pctWidth>0</wp14:pctWidth>
+          </wp14:sizeRelH>
+          <wp14:sizeRelV relativeFrom="page">
+            <wp14:pctHeight>0</wp14:pctHeight>
+          </wp14:sizeRelV>
+        </wp:anchor>
+      </w:drawing>
+    </w:r>
+    <w:r>
+      <w:rPr>
+        <w:noProof/>
+        <w:lang w:eastAsia="zh-TW"/>
+      </w:rPr>
+      <w:drawing>
+        <wp:anchor distT="0" distB="0" distL="114300" distR="114300" simplePos="0" relativeHeight="251706368" behindDoc="0" locked="0" layoutInCell="1" allowOverlap="1" wp14:anchorId="754D39E7" wp14:editId="2EB34256">
+          <wp:simplePos x="0" y="0"/>
+          <wp:positionH relativeFrom="column">
+            <wp:posOffset>13884275</wp:posOffset>
+          </wp:positionH>
+          <wp:positionV relativeFrom="paragraph">
+            <wp:posOffset>-274320</wp:posOffset>
+          </wp:positionV>
+          <wp:extent cx="631010" cy="720000"/>
+          <wp:effectExtent l="0" t="0" r="0" b="4445"/>
+          <wp:wrapSquare wrapText="bothSides"/>
+          <wp:docPr id="12" name="Imagen 12" descr="C:\Users\Gerardo  Eduardo\Pictures\Utselva\logo.png"/>
+          <wp:cNvGraphicFramePr>
+            <a:graphicFrameLocks xmlns:a="http://schemas.openxmlformats.org/drawingml/2006/main" noChangeAspect="1"/>
+          </wp:cNvGraphicFramePr>
+          <a:graphic xmlns:a="http://schemas.openxmlformats.org/drawingml/2006/main">
+            <a:graphicData uri="http://schemas.openxmlformats.org/drawingml/2006/picture">
+              <pic:pic xmlns:pic="http://schemas.openxmlformats.org/drawingml/2006/picture">
+                <pic:nvPicPr>
+                  <pic:cNvPr id="0" name="Picture 1" descr="C:\Users\Gerardo  Eduardo\Pictures\Utselva\logo.png"/>
+                  <pic:cNvPicPr>
+                    <a:picLocks noChangeAspect="1" noChangeArrowheads="1"/>
+                  </pic:cNvPicPr>
+                </pic:nvPicPr>
+                <pic:blipFill>
+                  <a:blip r:embed="rId2" cstate="print">
+                    <a:extLst>
+                      <a:ext uri="{28A0092B-C50C-407E-A947-70E740481C1C}">
+                        <a14:useLocalDpi xmlns:a14="http://schemas.microsoft.com/office/drawing/2010/main" val="0"/>
+                      </a:ext>
+                    </a:extLst>
+                  </a:blip>
+                  <a:srcRect/>
+                  <a:stretch>
+                    <a:fillRect/>
+                  </a:stretch>
+                </pic:blipFill>
+                <pic:spPr bwMode="auto">
+                  <a:xfrm>
+                    <a:off x="0" y="0"/>
+                    <a:ext cx="631010" cy="720000"/>
+                  </a:xfrm>
+                  <a:prstGeom prst="rect">
+                    <a:avLst/>
+                  </a:prstGeom>
+                  <a:noFill/>
+                  <a:ln>
+                    <a:noFill/>
+                  </a:ln>
                 </pic:spPr>
               </pic:pic>
             </a:graphicData>
@@ -28862,7 +28086,7 @@
                   </pic:cNvPicPr>
                 </pic:nvPicPr>
                 <pic:blipFill rotWithShape="1">
-                  <a:blip r:embed="rId2">
+                  <a:blip r:embed="rId1">
                     <a:extLst>
                       <a:ext uri="{28A0092B-C50C-407E-A947-70E740481C1C}">
                         <a14:useLocalDpi xmlns:a14="http://schemas.microsoft.com/office/drawing/2010/main" val="0"/>
@@ -28911,7 +28135,7 @@
 </w:hdr>
 </file>
 
-<file path=word/header4.xml><?xml version="1.0" encoding="utf-8"?>
+<file path=word/header3.xml><?xml version="1.0" encoding="utf-8"?>
 <w:hdr xmlns:wpc="http://schemas.microsoft.com/office/word/2010/wordprocessingCanvas" xmlns:cx="http://schemas.microsoft.com/office/drawing/2014/chartex" xmlns:mc="http://schemas.openxmlformats.org/markup-compatibility/2006" xmlns:o="urn:schemas-microsoft-com:office:office" xmlns:r="http://schemas.openxmlformats.org/officeDocument/2006/relationships" xmlns:m="http://schemas.openxmlformats.org/officeDocument/2006/math" xmlns:v="urn:schemas-microsoft-com:vml" xmlns:wp14="http://schemas.microsoft.com/office/word/2010/wordprocessingDrawing" xmlns:wp="http://schemas.openxmlformats.org/drawingml/2006/wordprocessingDrawing" xmlns:w10="urn:schemas-microsoft-com:office:word" xmlns:w="http://schemas.openxmlformats.org/wordprocessingml/2006/main" xmlns:w14="http://schemas.microsoft.com/office/word/2010/wordml" xmlns:w15="http://schemas.microsoft.com/office/word/2012/wordml" xmlns:w16se="http://schemas.microsoft.com/office/word/2015/wordml/symex" xmlns:wpg="http://schemas.microsoft.com/office/word/2010/wordprocessingGroup" xmlns:wpi="http://schemas.microsoft.com/office/word/2010/wordprocessingInk" xmlns:wne="http://schemas.microsoft.com/office/word/2006/wordml" xmlns:wps="http://schemas.microsoft.com/office/word/2010/wordprocessingShape" mc:Ignorable="w14 w15 w16se wp14">
   <w:p>
     <w:pPr>
@@ -35146,7 +34370,7 @@
 </file>
 
 <file path=customXml/itemProps1.xml><?xml version="1.0" encoding="utf-8"?>
-<ds:datastoreItem xmlns:ds="http://schemas.openxmlformats.org/officeDocument/2006/customXml" ds:itemID="{C559E411-A6DD-44FC-B8C8-CB5EA6683C33}">
+<ds:datastoreItem xmlns:ds="http://schemas.openxmlformats.org/officeDocument/2006/customXml" ds:itemID="{3A25A7ED-4DB3-4D5C-8DF0-55F0A7132C80}">
   <ds:schemaRefs>
     <ds:schemaRef ds:uri="http://schemas.openxmlformats.org/officeDocument/2006/bibliography"/>
   </ds:schemaRefs>

--- a/Entregables/III. Planeación del Proyecto TI/III.6 Estimacion de Costos/APPMO-SP_ECO_v2.0.docx
+++ b/Entregables/III. Planeación del Proyecto TI/III.6 Estimacion de Costos/APPMO-SP_ECO_v2.0.docx
@@ -375,7 +375,7 @@
                 <w:szCs w:val="24"/>
                 <w:lang w:eastAsia="es-MX"/>
               </w:rPr>
-              <w:t>FJHH</w:t>
+              <w:t>CJTD</w:t>
             </w:r>
           </w:p>
         </w:tc>
@@ -431,7 +431,7 @@
                 <w:szCs w:val="24"/>
                 <w:lang w:eastAsia="es-MX"/>
               </w:rPr>
-              <w:t>FJHH</w:t>
+              <w:t>JAMR</w:t>
             </w:r>
           </w:p>
         </w:tc>
@@ -529,6 +529,8 @@
           <w:szCs w:val="24"/>
         </w:rPr>
       </w:pPr>
+      <w:bookmarkStart w:id="0" w:name="_GoBack"/>
+      <w:bookmarkEnd w:id="0"/>
     </w:p>
     <w:p>
       <w:pPr>
@@ -710,8 +712,6 @@
           <w:docGrid w:linePitch="360"/>
         </w:sectPr>
       </w:pPr>
-      <w:bookmarkStart w:id="0" w:name="_GoBack"/>
-      <w:bookmarkEnd w:id="0"/>
     </w:p>
     <w:p>
       <w:pPr>
@@ -34370,7 +34370,7 @@
 </file>
 
 <file path=customXml/itemProps1.xml><?xml version="1.0" encoding="utf-8"?>
-<ds:datastoreItem xmlns:ds="http://schemas.openxmlformats.org/officeDocument/2006/customXml" ds:itemID="{3A25A7ED-4DB3-4D5C-8DF0-55F0A7132C80}">
+<ds:datastoreItem xmlns:ds="http://schemas.openxmlformats.org/officeDocument/2006/customXml" ds:itemID="{0F4DB841-A1E2-46C6-9960-3E5D01D8A7B9}">
   <ds:schemaRefs>
     <ds:schemaRef ds:uri="http://schemas.openxmlformats.org/officeDocument/2006/bibliography"/>
   </ds:schemaRefs>
